--- a/case study.docx
+++ b/case study.docx
@@ -178,25 +178,25 @@
       <w:proofErr w:type="gramEnd"/>
     </w:p>
     <w:p>
-      <w:proofErr w:type="spellStart"/>
-      <w:r>
-        <w:t>Functions</w:t>
-      </w:r>
-      <w:proofErr w:type="gramStart"/>
-      <w:r>
-        <w:t>:add</w:t>
-      </w:r>
-      <w:proofErr w:type="gramEnd"/>
-      <w:r>
-        <w:t>_details</w:t>
-      </w:r>
-      <w:proofErr w:type="spellEnd"/>
-      <w:r>
-        <w:t>(),</w:t>
-      </w:r>
-      <w:proofErr w:type="spellStart"/>
-      <w:r>
-        <w:t>checking_status</w:t>
+      <w:r>
+        <w:t xml:space="preserve">Functions: </w:t>
+      </w:r>
+      <w:proofErr w:type="spellStart"/>
+      <w:proofErr w:type="gramStart"/>
+      <w:r>
+        <w:t>noofdept</w:t>
+      </w:r>
+      <w:proofErr w:type="spellEnd"/>
+      <w:r>
+        <w:t>(</w:t>
+      </w:r>
+      <w:proofErr w:type="gramEnd"/>
+      <w:r>
+        <w:t>),</w:t>
+      </w:r>
+      <w:proofErr w:type="spellStart"/>
+      <w:r>
+        <w:t>add_detailsofemp</w:t>
       </w:r>
       <w:proofErr w:type="spellEnd"/>
       <w:r>
@@ -243,29 +243,23 @@
       <w:proofErr w:type="gramEnd"/>
     </w:p>
     <w:p>
-      <w:proofErr w:type="spellStart"/>
-      <w:r>
-        <w:t>Functions</w:t>
-      </w:r>
-      <w:proofErr w:type="gramStart"/>
-      <w:r>
-        <w:t>:noofdept</w:t>
-      </w:r>
-      <w:proofErr w:type="spellEnd"/>
-      <w:proofErr w:type="gramEnd"/>
-      <w:r>
-        <w:t>(),</w:t>
-      </w:r>
-      <w:proofErr w:type="spellStart"/>
-      <w:r>
-        <w:t>add_detailsofemp</w:t>
+      <w:r>
+        <w:t xml:space="preserve">Functions: </w:t>
+      </w:r>
+      <w:proofErr w:type="spellStart"/>
+      <w:r>
+        <w:t>get_</w:t>
+      </w:r>
+      <w:proofErr w:type="gramStart"/>
+      <w:r>
+        <w:t>detailsofcompany</w:t>
       </w:r>
       <w:proofErr w:type="spellEnd"/>
       <w:r>
         <w:t>()</w:t>
       </w:r>
-    </w:p>
-    <w:p/>
+      <w:proofErr w:type="gramEnd"/>
+    </w:p>
     <w:p>
       <w:r>
         <w:t>5.</w:t>
@@ -305,21 +299,16 @@
       <w:proofErr w:type="gramEnd"/>
     </w:p>
     <w:p>
-      <w:proofErr w:type="spellStart"/>
-      <w:r>
-        <w:t>Functions</w:t>
-      </w:r>
-      <w:proofErr w:type="gramStart"/>
-      <w:r>
-        <w:t>:get</w:t>
-      </w:r>
-      <w:proofErr w:type="gramEnd"/>
-      <w:r>
-        <w:t>_details_ofcompany</w:t>
-      </w:r>
-      <w:proofErr w:type="spellEnd"/>
-      <w:r>
-        <w:t>()</w:t>
+      <w:r>
+        <w:t>Functions: add_</w:t>
+      </w:r>
+      <w:proofErr w:type="gramStart"/>
+      <w:r>
+        <w:t>details(</w:t>
+      </w:r>
+      <w:proofErr w:type="gramEnd"/>
+      <w:r>
+        <w:t>),save_details(),review_details,submit(),checking_status()</w:t>
       </w:r>
       <w:bookmarkStart w:id="0" w:name="_GoBack"/>
       <w:bookmarkEnd w:id="0"/>
